--- a/SPV r 2.docx
+++ b/SPV r 2.docx
@@ -20,9 +20,9 @@
           <w:szCs w:val="23"/>
         </w:rPr>
         <w:drawing>
-          <wp:inline distT="0" distB="0" distL="0" distR="0" wp14:anchorId="283AF159" wp14:editId="12B585D2">
-            <wp:extent cx="5867400" cy="7710952"/>
-            <wp:effectExtent l="0" t="0" r="0" b="4445"/>
+          <wp:inline distT="0" distB="0" distL="0" distR="0" wp14:anchorId="283AF159" wp14:editId="7434D7E7">
+            <wp:extent cx="6012281" cy="7901354"/>
+            <wp:effectExtent l="0" t="0" r="7620" b="4445"/>
             <wp:docPr id="9" name="Picture 9"/>
             <wp:cNvGraphicFramePr>
               <a:graphicFrameLocks xmlns:a="http://schemas.openxmlformats.org/drawingml/2006/main" noChangeAspect="1"/>
@@ -48,7 +48,7 @@
                   <pic:spPr bwMode="auto">
                     <a:xfrm>
                       <a:off x="0" y="0"/>
-                      <a:ext cx="5877843" cy="7724676"/>
+                      <a:ext cx="6093882" cy="8008595"/>
                     </a:xfrm>
                     <a:prstGeom prst="rect">
                       <a:avLst/>
@@ -71,17 +71,48 @@
     </w:p>
     <w:p>
       <w:pPr>
-        <w:rPr>
-          <w:b/>
-          <w:bCs/>
-          <w:sz w:val="23"/>
-          <w:szCs w:val="23"/>
-        </w:rPr>
-      </w:pPr>
-    </w:p>
-    <w:p>
-      <w:pPr>
-        <w:rPr>
+        <w:jc w:val="center"/>
+        <w:rPr>
+          <w:b/>
+          <w:bCs/>
+          <w:sz w:val="23"/>
+          <w:szCs w:val="23"/>
+        </w:rPr>
+      </w:pPr>
+      <w:proofErr w:type="spellStart"/>
+      <w:r>
+        <w:rPr>
+          <w:b/>
+          <w:bCs/>
+          <w:sz w:val="23"/>
+          <w:szCs w:val="23"/>
+        </w:rPr>
+        <w:t>Github</w:t>
+      </w:r>
+      <w:proofErr w:type="spellEnd"/>
+      <w:r>
+        <w:rPr>
+          <w:b/>
+          <w:bCs/>
+          <w:sz w:val="23"/>
+          <w:szCs w:val="23"/>
+        </w:rPr>
+        <w:t xml:space="preserve"> link: </w:t>
+      </w:r>
+      <w:hyperlink r:id="rId5" w:history="1">
+        <w:r>
+          <w:rPr>
+            <w:rStyle w:val="Hyperlink"/>
+          </w:rPr>
+          <w:t>tanjil15-12536/SPV_Project_2 (github.com)</w:t>
+        </w:r>
+      </w:hyperlink>
+    </w:p>
+    <w:p>
+      <w:pPr>
+        <w:rPr>
+          <w:b/>
+          <w:bCs/>
           <w:sz w:val="23"/>
           <w:szCs w:val="23"/>
         </w:rPr>
@@ -125,21 +156,7 @@
           <w:sz w:val="23"/>
           <w:szCs w:val="23"/>
         </w:rPr>
-        <w:t xml:space="preserve"> The dataset contains the number of passengers survived. Our project goal is to show the data visualization on the number of passengers survived. We are using </w:t>
-      </w:r>
-      <w:r>
-        <w:rPr>
-          <w:sz w:val="23"/>
-          <w:szCs w:val="23"/>
-        </w:rPr>
-        <w:t>Python</w:t>
-      </w:r>
-      <w:r>
-        <w:rPr>
-          <w:sz w:val="23"/>
-          <w:szCs w:val="23"/>
-        </w:rPr>
-        <w:t xml:space="preserve"> to develop our project.</w:t>
+        <w:t xml:space="preserve"> The dataset contains the number of passengers survived. Our project goal is to show the data visualization on the number of passengers survived. We are using Python to develop our project.</w:t>
       </w:r>
     </w:p>
     <w:p>
@@ -515,7 +532,7 @@
                     <pic:cNvPicPr/>
                   </pic:nvPicPr>
                   <pic:blipFill>
-                    <a:blip r:embed="rId5">
+                    <a:blip r:embed="rId6">
                       <a:extLst>
                         <a:ext uri="{28A0092B-C50C-407E-A947-70E740481C1C}">
                           <a14:useLocalDpi xmlns:a14="http://schemas.microsoft.com/office/drawing/2010/main" val="0"/>
@@ -738,7 +755,7 @@
                     <pic:cNvPicPr/>
                   </pic:nvPicPr>
                   <pic:blipFill>
-                    <a:blip r:embed="rId6">
+                    <a:blip r:embed="rId7">
                       <a:extLst>
                         <a:ext uri="{28A0092B-C50C-407E-A947-70E740481C1C}">
                           <a14:useLocalDpi xmlns:a14="http://schemas.microsoft.com/office/drawing/2010/main" val="0"/>
@@ -966,7 +983,7 @@
                     <pic:cNvPicPr/>
                   </pic:nvPicPr>
                   <pic:blipFill rotWithShape="1">
-                    <a:blip r:embed="rId7">
+                    <a:blip r:embed="rId8">
                       <a:extLst>
                         <a:ext uri="{28A0092B-C50C-407E-A947-70E740481C1C}">
                           <a14:useLocalDpi xmlns:a14="http://schemas.microsoft.com/office/drawing/2010/main" val="0"/>
@@ -1187,7 +1204,7 @@
                     <pic:cNvPicPr/>
                   </pic:nvPicPr>
                   <pic:blipFill>
-                    <a:blip r:embed="rId8">
+                    <a:blip r:embed="rId9">
                       <a:extLst>
                         <a:ext uri="{28A0092B-C50C-407E-A947-70E740481C1C}">
                           <a14:useLocalDpi xmlns:a14="http://schemas.microsoft.com/office/drawing/2010/main" val="0"/>
@@ -1399,7 +1416,7 @@
                     <pic:cNvPicPr/>
                   </pic:nvPicPr>
                   <pic:blipFill>
-                    <a:blip r:embed="rId9" cstate="print">
+                    <a:blip r:embed="rId10" cstate="print">
                       <a:extLst>
                         <a:ext uri="{28A0092B-C50C-407E-A947-70E740481C1C}">
                           <a14:useLocalDpi xmlns:a14="http://schemas.microsoft.com/office/drawing/2010/main" val="0"/>
@@ -1662,7 +1679,7 @@
                     <pic:cNvPicPr/>
                   </pic:nvPicPr>
                   <pic:blipFill>
-                    <a:blip r:embed="rId10">
+                    <a:blip r:embed="rId11">
                       <a:extLst>
                         <a:ext uri="{28A0092B-C50C-407E-A947-70E740481C1C}">
                           <a14:useLocalDpi xmlns:a14="http://schemas.microsoft.com/office/drawing/2010/main" val="0"/>
@@ -1886,7 +1903,7 @@
         </w:rPr>
         <w:t xml:space="preserve"> </w:t>
       </w:r>
-      <w:hyperlink r:id="rId11" w:history="1">
+      <w:hyperlink r:id="rId12" w:history="1">
         <w:r>
           <w:rPr>
             <w:rStyle w:val="Hyperlink"/>
@@ -2028,6 +2045,7 @@
     <w:lsdException w:name="HTML Sample" w:semiHidden="1" w:unhideWhenUsed="1"/>
     <w:lsdException w:name="HTML Typewriter" w:semiHidden="1" w:unhideWhenUsed="1"/>
     <w:lsdException w:name="HTML Variable" w:semiHidden="1" w:unhideWhenUsed="1"/>
+    <w:lsdException w:name="Normal Table" w:semiHidden="1" w:unhideWhenUsed="1"/>
     <w:lsdException w:name="annotation subject" w:semiHidden="1" w:unhideWhenUsed="1"/>
     <w:lsdException w:name="No List" w:semiHidden="1" w:unhideWhenUsed="1"/>
     <w:lsdException w:name="Outline List 1" w:semiHidden="1" w:unhideWhenUsed="1"/>
@@ -2074,8 +2092,10 @@
     <w:lsdException w:name="Table Subtle 2" w:semiHidden="1" w:unhideWhenUsed="1"/>
     <w:lsdException w:name="Table Web 1" w:semiHidden="1" w:unhideWhenUsed="1"/>
     <w:lsdException w:name="Table Web 2" w:semiHidden="1" w:unhideWhenUsed="1"/>
+    <w:lsdException w:name="Table Web 3" w:semiHidden="1" w:unhideWhenUsed="1"/>
     <w:lsdException w:name="Balloon Text" w:semiHidden="1" w:unhideWhenUsed="1"/>
     <w:lsdException w:name="Table Grid" w:uiPriority="39"/>
+    <w:lsdException w:name="Table Theme" w:semiHidden="1" w:unhideWhenUsed="1"/>
     <w:lsdException w:name="Placeholder Text" w:semiHidden="1"/>
     <w:lsdException w:name="No Spacing" w:uiPriority="1" w:qFormat="1"/>
     <w:lsdException w:name="Light Shading" w:uiPriority="60"/>
